--- a/02 Implementación de software/02.3 Diseño detallado/IdiomasITSZN_HU2.docx
+++ b/02 Implementación de software/02.3 Diseño detallado/IdiomasITSZN_HU2.docx
@@ -1,33 +1,25 @@
 
 <file path=word/document.xml><?xml version="1.0" encoding="utf-8"?>
-<w:document xmlns:wpc="http://schemas.microsoft.com/office/word/2010/wordprocessingCanvas" xmlns:cx="http://schemas.microsoft.com/office/drawing/2014/chartex" xmlns:mc="http://schemas.openxmlformats.org/markup-compatibility/2006" xmlns:o="urn:schemas-microsoft-com:office:office" xmlns:r="http://schemas.openxmlformats.org/officeDocument/2006/relationships" xmlns:m="http://schemas.openxmlformats.org/officeDocument/2006/math" xmlns:v="urn:schemas-microsoft-com:vml" xmlns:wp14="http://schemas.microsoft.com/office/word/2010/wordprocessingDrawing" xmlns:wp="http://schemas.openxmlformats.org/drawingml/2006/wordprocessingDrawing" xmlns:w10="urn:schemas-microsoft-com:office:word" xmlns:w="http://schemas.openxmlformats.org/wordprocessingml/2006/main" xmlns:w14="http://schemas.microsoft.com/office/word/2010/wordml" xmlns:w15="http://schemas.microsoft.com/office/word/2012/wordml" xmlns:w16se="http://schemas.microsoft.com/office/word/2015/wordml/symex" xmlns:wpg="http://schemas.microsoft.com/office/word/2010/wordprocessingGroup" xmlns:wpi="http://schemas.microsoft.com/office/word/2010/wordprocessingInk" xmlns:wne="http://schemas.microsoft.com/office/word/2006/wordml" xmlns:wps="http://schemas.microsoft.com/office/word/2010/wordprocessingShape" mc:Ignorable="w14 w15 w16se wp14">
+<w:document xmlns:wpc="http://schemas.microsoft.com/office/word/2010/wordprocessingCanvas" xmlns:cx="http://schemas.microsoft.com/office/drawing/2014/chartex" xmlns:cx1="http://schemas.microsoft.com/office/drawing/2015/9/8/chartex" xmlns:cx2="http://schemas.microsoft.com/office/drawing/2015/10/21/chartex" xmlns:cx3="http://schemas.microsoft.com/office/drawing/2016/5/9/chartex" xmlns:cx4="http://schemas.microsoft.com/office/drawing/2016/5/10/chartex" xmlns:cx5="http://schemas.microsoft.com/office/drawing/2016/5/11/chartex" xmlns:cx6="http://schemas.microsoft.com/office/drawing/2016/5/12/chartex" xmlns:cx7="http://schemas.microsoft.com/office/drawing/2016/5/13/chartex" xmlns:cx8="http://schemas.microsoft.com/office/drawing/2016/5/14/chartex" xmlns:mc="http://schemas.openxmlformats.org/markup-compatibility/2006" xmlns:aink="http://schemas.microsoft.com/office/drawing/2016/ink" xmlns:am3d="http://schemas.microsoft.com/office/drawing/2017/model3d" xmlns:o="urn:schemas-microsoft-com:office:office" xmlns:r="http://schemas.openxmlformats.org/officeDocument/2006/relationships" xmlns:m="http://schemas.openxmlformats.org/officeDocument/2006/math" xmlns:v="urn:schemas-microsoft-com:vml" xmlns:wp14="http://schemas.microsoft.com/office/word/2010/wordprocessingDrawing" xmlns:wp="http://schemas.openxmlformats.org/drawingml/2006/wordprocessingDrawing" xmlns:w10="urn:schemas-microsoft-com:office:word" xmlns:w="http://schemas.openxmlformats.org/wordprocessingml/2006/main" xmlns:w14="http://schemas.microsoft.com/office/word/2010/wordml" xmlns:w15="http://schemas.microsoft.com/office/word/2012/wordml" xmlns:w16cid="http://schemas.microsoft.com/office/word/2016/wordml/cid" xmlns:w16se="http://schemas.microsoft.com/office/word/2015/wordml/symex" xmlns:wpg="http://schemas.microsoft.com/office/word/2010/wordprocessingGroup" xmlns:wpi="http://schemas.microsoft.com/office/word/2010/wordprocessingInk" xmlns:wne="http://schemas.microsoft.com/office/word/2006/wordml" xmlns:wps="http://schemas.microsoft.com/office/word/2010/wordprocessingShape" mc:Ignorable="w14 w15 w16se w16cid wp14">
   <w:body>
-    <w:p/>
     <w:p>
-      <w:pPr>
-        <w:rPr>
-          <w:rFonts w:cs="Arial"/>
-          <w:lang w:eastAsia="es-MX"/>
-        </w:rPr>
-      </w:pPr>
       <w:r>
         <w:rPr>
           <w:noProof/>
-          <w:lang w:val="es-MX" w:eastAsia="es-MX"/>
         </w:rPr>
         <w:drawing>
-          <wp:anchor distT="0" distB="0" distL="114300" distR="114300" simplePos="0" relativeHeight="251659264" behindDoc="0" locked="0" layoutInCell="1" allowOverlap="1">
+          <wp:anchor distT="0" distB="0" distL="114300" distR="114300" simplePos="0" relativeHeight="251659264" behindDoc="0" locked="0" layoutInCell="1" allowOverlap="1" wp14:anchorId="7078D597" wp14:editId="66A6FF49">
             <wp:simplePos x="0" y="0"/>
             <wp:positionH relativeFrom="margin">
-              <wp:align>left</wp:align>
+              <wp:posOffset>-373290</wp:posOffset>
             </wp:positionH>
             <wp:positionV relativeFrom="paragraph">
-              <wp:posOffset>35560</wp:posOffset>
+              <wp:posOffset>358412</wp:posOffset>
             </wp:positionV>
             <wp:extent cx="2075815" cy="1936115"/>
             <wp:effectExtent l="0" t="0" r="635" b="6985"/>
             <wp:wrapSquare wrapText="bothSides"/>
-            <wp:docPr id="2" name="Imagen 2"/>
+            <wp:docPr id="5" name="Imagen 5"/>
             <wp:cNvGraphicFramePr>
               <a:graphicFrameLocks xmlns:a="http://schemas.openxmlformats.org/drawingml/2006/main" noChangeAspect="1"/>
             </wp:cNvGraphicFramePr>
@@ -79,15 +71,9 @@
         </w:drawing>
       </w:r>
     </w:p>
-    <w:p>
-      <w:pPr>
-        <w:pStyle w:val="Ttulo"/>
-        <w:rPr>
-          <w:rFonts w:ascii="Arial" w:hAnsi="Arial"/>
-          <w:lang w:eastAsia="es-MX"/>
-        </w:rPr>
-      </w:pPr>
-    </w:p>
+    <w:p/>
+    <w:p/>
+    <w:p/>
     <w:p>
       <w:pPr>
         <w:pStyle w:val="Ttulo"/>
@@ -132,6 +118,19 @@
         </w:rPr>
         <w:t>DETALLADO</w:t>
       </w:r>
+      <w:r>
+        <w:rPr>
+          <w:rFonts w:ascii="Arial" w:hAnsi="Arial"/>
+          <w:b w:val="0"/>
+          <w:bCs w:val="0"/>
+          <w:spacing w:val="-10"/>
+          <w:kern w:val="28"/>
+          <w:sz w:val="56"/>
+          <w:szCs w:val="56"/>
+          <w:lang w:val="es-MX" w:eastAsia="es-MX"/>
+        </w:rPr>
+        <w:t xml:space="preserve"> HU2</w:t>
+      </w:r>
     </w:p>
     <w:p>
       <w:pPr>
@@ -154,41 +153,27 @@
           <w:szCs w:val="56"/>
           <w:lang w:val="es-MX" w:eastAsia="es-MX"/>
         </w:rPr>
-        <w:t>HU2 Captura de calificaciones</w:t>
+        <w:t>Gestión de Centro de Idiomas</w:t>
       </w:r>
     </w:p>
     <w:p>
       <w:pPr>
         <w:rPr>
-          <w:rFonts w:cs="Arial"/>
+          <w:rFonts w:ascii="Arial" w:hAnsi="Arial" w:cs="Arial"/>
+          <w:b/>
+          <w:color w:val="4472C4" w:themeColor="accent1"/>
+          <w:sz w:val="24"/>
+          <w:szCs w:val="24"/>
           <w:lang w:eastAsia="es-MX"/>
         </w:rPr>
       </w:pPr>
-    </w:p>
-    <w:p>
-      <w:pPr>
-        <w:rPr>
-          <w:rFonts w:cs="Arial"/>
-          <w:b/>
-          <w:color w:val="2E74B5"/>
-          <w:lang w:eastAsia="es-MX"/>
-        </w:rPr>
-      </w:pPr>
-    </w:p>
-    <w:p>
-      <w:pPr>
-        <w:rPr>
-          <w:rFonts w:cs="Arial"/>
-          <w:b/>
-          <w:color w:val="2E74B5"/>
-          <w:lang w:eastAsia="es-MX"/>
-        </w:rPr>
-      </w:pPr>
       <w:r>
         <w:rPr>
-          <w:rFonts w:cs="Arial"/>
+          <w:rFonts w:ascii="Arial" w:hAnsi="Arial" w:cs="Arial"/>
           <w:b/>
-          <w:color w:val="2E74B5"/>
+          <w:color w:val="4472C4" w:themeColor="accent1"/>
+          <w:sz w:val="24"/>
+          <w:szCs w:val="24"/>
           <w:lang w:eastAsia="es-MX"/>
         </w:rPr>
         <w:t>Historial de Versiones</w:t>
@@ -210,8 +195,8 @@
       </w:tblPr>
       <w:tblGrid>
         <w:gridCol w:w="914"/>
-        <w:gridCol w:w="1278"/>
-        <w:gridCol w:w="1628"/>
+        <w:gridCol w:w="747"/>
+        <w:gridCol w:w="2161"/>
         <w:gridCol w:w="741"/>
       </w:tblGrid>
       <w:tr>
@@ -348,33 +333,42 @@
                 <w:lang w:eastAsia="es-MX"/>
               </w:rPr>
             </w:pPr>
+          </w:p>
+        </w:tc>
+        <w:tc>
+          <w:tcPr>
+            <w:tcW w:w="0" w:type="auto"/>
+            <w:shd w:val="clear" w:color="auto" w:fill="auto"/>
+          </w:tcPr>
+          <w:p>
+            <w:pPr>
+              <w:rPr>
+                <w:rFonts w:cs="Arial"/>
+                <w:lang w:val="es-MX" w:eastAsia="es-MX"/>
+              </w:rPr>
+            </w:pPr>
+            <w:proofErr w:type="spellStart"/>
             <w:r>
               <w:rPr>
                 <w:rFonts w:cs="Arial"/>
                 <w:lang w:eastAsia="es-MX"/>
               </w:rPr>
-              <w:t>19</w:t>
+              <w:t>Dise</w:t>
             </w:r>
             <w:r>
               <w:rPr>
                 <w:rFonts w:cs="Arial"/>
-                <w:lang w:eastAsia="es-MX"/>
-              </w:rPr>
-              <w:t>/</w:t>
-            </w:r>
+                <w:lang w:val="es-MX" w:eastAsia="es-MX"/>
+              </w:rPr>
+              <w:t>ño</w:t>
+            </w:r>
+            <w:proofErr w:type="spellEnd"/>
             <w:r>
               <w:rPr>
                 <w:rFonts w:cs="Arial"/>
-                <w:lang w:eastAsia="es-MX"/>
-              </w:rPr>
-              <w:t>03</w:t>
-            </w:r>
-            <w:r>
-              <w:rPr>
-                <w:rFonts w:cs="Arial"/>
-                <w:lang w:eastAsia="es-MX"/>
-              </w:rPr>
-              <w:t>/2018</w:t>
+                <w:lang w:val="es-MX" w:eastAsia="es-MX"/>
+              </w:rPr>
+              <w:t xml:space="preserve"> detallado HU2</w:t>
             </w:r>
           </w:p>
         </w:tc>
@@ -396,799 +390,611 @@
                 <w:rFonts w:cs="Arial"/>
                 <w:lang w:eastAsia="es-MX"/>
               </w:rPr>
-              <w:t>Primera versión</w:t>
-            </w:r>
-          </w:p>
-        </w:tc>
-        <w:tc>
-          <w:tcPr>
-            <w:tcW w:w="0" w:type="auto"/>
-            <w:shd w:val="clear" w:color="auto" w:fill="auto"/>
-          </w:tcPr>
-          <w:p>
-            <w:pPr>
-              <w:jc w:val="center"/>
-              <w:rPr>
-                <w:rFonts w:cs="Arial"/>
-                <w:lang w:eastAsia="es-MX"/>
-              </w:rPr>
-            </w:pPr>
-            <w:r>
-              <w:rPr>
-                <w:rFonts w:cs="Arial"/>
-                <w:lang w:eastAsia="es-MX"/>
-              </w:rPr>
               <w:t>DAS</w:t>
             </w:r>
-          </w:p>
-        </w:tc>
-      </w:tr>
-      <w:tr>
-        <w:tc>
-          <w:tcPr>
-            <w:tcW w:w="0" w:type="auto"/>
-            <w:shd w:val="clear" w:color="auto" w:fill="auto"/>
-          </w:tcPr>
-          <w:p>
-            <w:pPr>
-              <w:jc w:val="center"/>
-              <w:rPr>
-                <w:rFonts w:cs="Arial"/>
-                <w:lang w:eastAsia="es-MX"/>
-              </w:rPr>
-            </w:pPr>
-          </w:p>
-        </w:tc>
-        <w:tc>
-          <w:tcPr>
-            <w:tcW w:w="0" w:type="auto"/>
-            <w:shd w:val="clear" w:color="auto" w:fill="auto"/>
-          </w:tcPr>
-          <w:p>
-            <w:pPr>
-              <w:jc w:val="center"/>
-              <w:rPr>
-                <w:rFonts w:cs="Arial"/>
-                <w:lang w:eastAsia="es-MX"/>
-              </w:rPr>
-            </w:pPr>
-          </w:p>
-        </w:tc>
-        <w:tc>
-          <w:tcPr>
-            <w:tcW w:w="0" w:type="auto"/>
-            <w:shd w:val="clear" w:color="auto" w:fill="auto"/>
-          </w:tcPr>
-          <w:p>
-            <w:pPr>
-              <w:jc w:val="center"/>
-              <w:rPr>
-                <w:rFonts w:cs="Arial"/>
-                <w:lang w:eastAsia="es-MX"/>
-              </w:rPr>
-            </w:pPr>
-          </w:p>
-        </w:tc>
-        <w:tc>
-          <w:tcPr>
-            <w:tcW w:w="0" w:type="auto"/>
-            <w:shd w:val="clear" w:color="auto" w:fill="auto"/>
-          </w:tcPr>
-          <w:p>
-            <w:pPr>
-              <w:jc w:val="center"/>
-              <w:rPr>
-                <w:rFonts w:cs="Arial"/>
-                <w:lang w:eastAsia="es-MX"/>
-              </w:rPr>
-            </w:pPr>
           </w:p>
         </w:tc>
       </w:tr>
     </w:tbl>
+    <w:p/>
+    <w:sdt>
+      <w:sdtPr>
+        <w:rPr>
+          <w:rFonts w:asciiTheme="minorHAnsi" w:eastAsiaTheme="minorHAnsi" w:hAnsiTheme="minorHAnsi" w:cstheme="minorBidi"/>
+          <w:b w:val="0"/>
+          <w:color w:val="auto"/>
+          <w:sz w:val="22"/>
+          <w:szCs w:val="22"/>
+          <w:lang w:val="es-ES" w:eastAsia="en-US"/>
+        </w:rPr>
+        <w:id w:val="-652831953"/>
+        <w:docPartObj>
+          <w:docPartGallery w:val="Table of Contents"/>
+          <w:docPartUnique/>
+        </w:docPartObj>
+      </w:sdtPr>
+      <w:sdtEndPr>
+        <w:rPr>
+          <w:bCs/>
+        </w:rPr>
+      </w:sdtEndPr>
+      <w:sdtContent>
+        <w:p>
+          <w:pPr>
+            <w:pStyle w:val="TtuloTDC"/>
+            <w:tabs>
+              <w:tab w:val="left" w:pos="2160"/>
+            </w:tabs>
+            <w:rPr>
+              <w:rStyle w:val="Ttulo1Car"/>
+              <w:rFonts w:cs="Arial"/>
+              <w:b/>
+              <w:sz w:val="24"/>
+            </w:rPr>
+          </w:pPr>
+          <w:r>
+            <w:rPr>
+              <w:rFonts w:ascii="Arial" w:eastAsiaTheme="majorEastAsia" w:hAnsi="Arial" w:cs="Arial"/>
+              <w:sz w:val="24"/>
+            </w:rPr>
+            <w:t>Contenido</w:t>
+          </w:r>
+          <w:r>
+            <w:rPr>
+              <w:rStyle w:val="Ttulo1Car"/>
+              <w:rFonts w:cs="Arial"/>
+              <w:b/>
+              <w:sz w:val="24"/>
+            </w:rPr>
+            <w:tab/>
+          </w:r>
+        </w:p>
+        <w:p>
+          <w:pPr>
+            <w:pStyle w:val="TDC1"/>
+            <w:tabs>
+              <w:tab w:val="right" w:leader="dot" w:pos="8494"/>
+            </w:tabs>
+            <w:rPr>
+              <w:rFonts w:asciiTheme="minorHAnsi" w:eastAsiaTheme="minorEastAsia" w:hAnsiTheme="minorHAnsi" w:cstheme="minorBidi"/>
+              <w:noProof/>
+              <w:sz w:val="22"/>
+              <w:szCs w:val="22"/>
+              <w:lang w:val="en-US" w:eastAsia="en-US"/>
+            </w:rPr>
+          </w:pPr>
+          <w:r>
+            <w:rPr>
+              <w:b/>
+              <w:bCs/>
+            </w:rPr>
+            <w:fldChar w:fldCharType="begin"/>
+          </w:r>
+          <w:r>
+            <w:rPr>
+              <w:b/>
+              <w:bCs/>
+            </w:rPr>
+            <w:instrText xml:space="preserve"> TOC \o "1-3" \h \z \u </w:instrText>
+          </w:r>
+          <w:r>
+            <w:rPr>
+              <w:b/>
+              <w:bCs/>
+            </w:rPr>
+            <w:fldChar w:fldCharType="separate"/>
+          </w:r>
+          <w:hyperlink w:anchor="_Toc523388162" w:history="1">
+            <w:r>
+              <w:rPr>
+                <w:rStyle w:val="Hipervnculo"/>
+                <w:noProof/>
+              </w:rPr>
+              <w:t>Modelo de navegación.</w:t>
+            </w:r>
+            <w:r>
+              <w:rPr>
+                <w:noProof/>
+                <w:webHidden/>
+              </w:rPr>
+              <w:tab/>
+            </w:r>
+            <w:r>
+              <w:rPr>
+                <w:noProof/>
+                <w:webHidden/>
+              </w:rPr>
+              <w:fldChar w:fldCharType="begin"/>
+            </w:r>
+            <w:r>
+              <w:rPr>
+                <w:noProof/>
+                <w:webHidden/>
+              </w:rPr>
+              <w:instrText xml:space="preserve"> PAGEREF _Toc523388162 \h </w:instrText>
+            </w:r>
+            <w:r>
+              <w:rPr>
+                <w:noProof/>
+                <w:webHidden/>
+              </w:rPr>
+            </w:r>
+            <w:r>
+              <w:rPr>
+                <w:noProof/>
+                <w:webHidden/>
+              </w:rPr>
+              <w:fldChar w:fldCharType="separate"/>
+            </w:r>
+            <w:r>
+              <w:rPr>
+                <w:noProof/>
+                <w:webHidden/>
+              </w:rPr>
+              <w:t>2</w:t>
+            </w:r>
+            <w:r>
+              <w:rPr>
+                <w:noProof/>
+                <w:webHidden/>
+              </w:rPr>
+              <w:fldChar w:fldCharType="end"/>
+            </w:r>
+          </w:hyperlink>
+        </w:p>
+        <w:p>
+          <w:pPr>
+            <w:pStyle w:val="TDC2"/>
+            <w:tabs>
+              <w:tab w:val="right" w:leader="dot" w:pos="8494"/>
+            </w:tabs>
+            <w:rPr>
+              <w:rFonts w:asciiTheme="minorHAnsi" w:eastAsiaTheme="minorEastAsia" w:hAnsiTheme="minorHAnsi" w:cstheme="minorBidi"/>
+              <w:noProof/>
+              <w:sz w:val="22"/>
+              <w:szCs w:val="22"/>
+              <w:lang w:val="en-US" w:eastAsia="en-US"/>
+            </w:rPr>
+          </w:pPr>
+          <w:hyperlink w:anchor="_Toc523388163" w:history="1">
+            <w:r>
+              <w:rPr>
+                <w:rStyle w:val="Hipervnculo"/>
+                <w:noProof/>
+              </w:rPr>
+              <w:t>Diagrama de navegación.</w:t>
+            </w:r>
+            <w:r>
+              <w:rPr>
+                <w:noProof/>
+                <w:webHidden/>
+              </w:rPr>
+              <w:tab/>
+            </w:r>
+            <w:r>
+              <w:rPr>
+                <w:noProof/>
+                <w:webHidden/>
+              </w:rPr>
+              <w:fldChar w:fldCharType="begin"/>
+            </w:r>
+            <w:r>
+              <w:rPr>
+                <w:noProof/>
+                <w:webHidden/>
+              </w:rPr>
+              <w:instrText xml:space="preserve"> PAGEREF _Toc523388163 \h </w:instrText>
+            </w:r>
+            <w:r>
+              <w:rPr>
+                <w:noProof/>
+                <w:webHidden/>
+              </w:rPr>
+            </w:r>
+            <w:r>
+              <w:rPr>
+                <w:noProof/>
+                <w:webHidden/>
+              </w:rPr>
+              <w:fldChar w:fldCharType="separate"/>
+            </w:r>
+            <w:r>
+              <w:rPr>
+                <w:noProof/>
+                <w:webHidden/>
+              </w:rPr>
+              <w:t>2</w:t>
+            </w:r>
+            <w:r>
+              <w:rPr>
+                <w:noProof/>
+                <w:webHidden/>
+              </w:rPr>
+              <w:fldChar w:fldCharType="end"/>
+            </w:r>
+          </w:hyperlink>
+        </w:p>
+        <w:p>
+          <w:pPr>
+            <w:pStyle w:val="TDC1"/>
+            <w:tabs>
+              <w:tab w:val="right" w:leader="dot" w:pos="8494"/>
+            </w:tabs>
+            <w:rPr>
+              <w:rFonts w:asciiTheme="minorHAnsi" w:eastAsiaTheme="minorEastAsia" w:hAnsiTheme="minorHAnsi" w:cstheme="minorBidi"/>
+              <w:noProof/>
+              <w:sz w:val="22"/>
+              <w:szCs w:val="22"/>
+              <w:lang w:val="en-US" w:eastAsia="en-US"/>
+            </w:rPr>
+          </w:pPr>
+          <w:hyperlink w:anchor="_Toc523388164" w:history="1">
+            <w:r>
+              <w:rPr>
+                <w:rStyle w:val="Hipervnculo"/>
+                <w:noProof/>
+              </w:rPr>
+              <w:t>Modelo de presentación.</w:t>
+            </w:r>
+            <w:r>
+              <w:rPr>
+                <w:noProof/>
+                <w:webHidden/>
+              </w:rPr>
+              <w:tab/>
+            </w:r>
+            <w:r>
+              <w:rPr>
+                <w:noProof/>
+                <w:webHidden/>
+              </w:rPr>
+              <w:fldChar w:fldCharType="begin"/>
+            </w:r>
+            <w:r>
+              <w:rPr>
+                <w:noProof/>
+                <w:webHidden/>
+              </w:rPr>
+              <w:instrText xml:space="preserve"> PAGEREF _Toc523388164 \h </w:instrText>
+            </w:r>
+            <w:r>
+              <w:rPr>
+                <w:noProof/>
+                <w:webHidden/>
+              </w:rPr>
+            </w:r>
+            <w:r>
+              <w:rPr>
+                <w:noProof/>
+                <w:webHidden/>
+              </w:rPr>
+              <w:fldChar w:fldCharType="separate"/>
+            </w:r>
+            <w:r>
+              <w:rPr>
+                <w:noProof/>
+                <w:webHidden/>
+              </w:rPr>
+              <w:t>2</w:t>
+            </w:r>
+            <w:r>
+              <w:rPr>
+                <w:noProof/>
+                <w:webHidden/>
+              </w:rPr>
+              <w:fldChar w:fldCharType="end"/>
+            </w:r>
+          </w:hyperlink>
+        </w:p>
+        <w:p>
+          <w:pPr>
+            <w:pStyle w:val="TDC2"/>
+            <w:tabs>
+              <w:tab w:val="right" w:leader="dot" w:pos="8494"/>
+            </w:tabs>
+            <w:rPr>
+              <w:rFonts w:asciiTheme="minorHAnsi" w:eastAsiaTheme="minorEastAsia" w:hAnsiTheme="minorHAnsi" w:cstheme="minorBidi"/>
+              <w:noProof/>
+              <w:sz w:val="22"/>
+              <w:szCs w:val="22"/>
+              <w:lang w:val="en-US" w:eastAsia="en-US"/>
+            </w:rPr>
+          </w:pPr>
+          <w:hyperlink w:anchor="_Toc523388165" w:history="1">
+            <w:r>
+              <w:rPr>
+                <w:rStyle w:val="Hipervnculo"/>
+                <w:noProof/>
+              </w:rPr>
+              <w:t>Diagrama de presentación.</w:t>
+            </w:r>
+            <w:r>
+              <w:rPr>
+                <w:noProof/>
+                <w:webHidden/>
+              </w:rPr>
+              <w:tab/>
+            </w:r>
+            <w:r>
+              <w:rPr>
+                <w:noProof/>
+                <w:webHidden/>
+              </w:rPr>
+              <w:fldChar w:fldCharType="begin"/>
+            </w:r>
+            <w:r>
+              <w:rPr>
+                <w:noProof/>
+                <w:webHidden/>
+              </w:rPr>
+              <w:instrText xml:space="preserve"> PAGEREF _Toc523388165 \h </w:instrText>
+            </w:r>
+            <w:r>
+              <w:rPr>
+                <w:noProof/>
+                <w:webHidden/>
+              </w:rPr>
+            </w:r>
+            <w:r>
+              <w:rPr>
+                <w:noProof/>
+                <w:webHidden/>
+              </w:rPr>
+              <w:fldChar w:fldCharType="separate"/>
+            </w:r>
+            <w:r>
+              <w:rPr>
+                <w:noProof/>
+                <w:webHidden/>
+              </w:rPr>
+              <w:t>2</w:t>
+            </w:r>
+            <w:r>
+              <w:rPr>
+                <w:noProof/>
+                <w:webHidden/>
+              </w:rPr>
+              <w:fldChar w:fldCharType="end"/>
+            </w:r>
+          </w:hyperlink>
+        </w:p>
+        <w:p>
+          <w:pPr>
+            <w:pStyle w:val="TDC1"/>
+            <w:tabs>
+              <w:tab w:val="right" w:leader="dot" w:pos="8494"/>
+            </w:tabs>
+            <w:rPr>
+              <w:rFonts w:asciiTheme="minorHAnsi" w:eastAsiaTheme="minorEastAsia" w:hAnsiTheme="minorHAnsi" w:cstheme="minorBidi"/>
+              <w:noProof/>
+              <w:sz w:val="22"/>
+              <w:szCs w:val="22"/>
+              <w:lang w:val="en-US" w:eastAsia="en-US"/>
+            </w:rPr>
+          </w:pPr>
+          <w:hyperlink w:anchor="_Toc523388166" w:history="1">
+            <w:r>
+              <w:rPr>
+                <w:rStyle w:val="Hipervnculo"/>
+                <w:noProof/>
+              </w:rPr>
+              <w:t>Modelo de procesos.</w:t>
+            </w:r>
+            <w:r>
+              <w:rPr>
+                <w:noProof/>
+                <w:webHidden/>
+              </w:rPr>
+              <w:tab/>
+            </w:r>
+            <w:r>
+              <w:rPr>
+                <w:noProof/>
+                <w:webHidden/>
+              </w:rPr>
+              <w:fldChar w:fldCharType="begin"/>
+            </w:r>
+            <w:r>
+              <w:rPr>
+                <w:noProof/>
+                <w:webHidden/>
+              </w:rPr>
+              <w:instrText xml:space="preserve"> PAGEREF _Toc523388166 \h </w:instrText>
+            </w:r>
+            <w:r>
+              <w:rPr>
+                <w:noProof/>
+                <w:webHidden/>
+              </w:rPr>
+            </w:r>
+            <w:r>
+              <w:rPr>
+                <w:noProof/>
+                <w:webHidden/>
+              </w:rPr>
+              <w:fldChar w:fldCharType="separate"/>
+            </w:r>
+            <w:r>
+              <w:rPr>
+                <w:noProof/>
+                <w:webHidden/>
+              </w:rPr>
+              <w:t>3</w:t>
+            </w:r>
+            <w:r>
+              <w:rPr>
+                <w:noProof/>
+                <w:webHidden/>
+              </w:rPr>
+              <w:fldChar w:fldCharType="end"/>
+            </w:r>
+          </w:hyperlink>
+        </w:p>
+        <w:p>
+          <w:pPr>
+            <w:pStyle w:val="TDC2"/>
+            <w:tabs>
+              <w:tab w:val="right" w:leader="dot" w:pos="8494"/>
+            </w:tabs>
+            <w:rPr>
+              <w:rFonts w:asciiTheme="minorHAnsi" w:eastAsiaTheme="minorEastAsia" w:hAnsiTheme="minorHAnsi" w:cstheme="minorBidi"/>
+              <w:noProof/>
+              <w:sz w:val="22"/>
+              <w:szCs w:val="22"/>
+              <w:lang w:val="en-US" w:eastAsia="en-US"/>
+            </w:rPr>
+          </w:pPr>
+          <w:hyperlink w:anchor="_Toc523388167" w:history="1">
+            <w:r>
+              <w:rPr>
+                <w:rStyle w:val="Hipervnculo"/>
+                <w:noProof/>
+              </w:rPr>
+              <w:t>Diagrama de procesos</w:t>
+            </w:r>
+            <w:r>
+              <w:rPr>
+                <w:noProof/>
+                <w:webHidden/>
+              </w:rPr>
+              <w:tab/>
+            </w:r>
+            <w:r>
+              <w:rPr>
+                <w:noProof/>
+                <w:webHidden/>
+              </w:rPr>
+              <w:fldChar w:fldCharType="begin"/>
+            </w:r>
+            <w:r>
+              <w:rPr>
+                <w:noProof/>
+                <w:webHidden/>
+              </w:rPr>
+              <w:instrText xml:space="preserve"> PAGEREF _Toc523388167 \h </w:instrText>
+            </w:r>
+            <w:r>
+              <w:rPr>
+                <w:noProof/>
+                <w:webHidden/>
+              </w:rPr>
+            </w:r>
+            <w:r>
+              <w:rPr>
+                <w:noProof/>
+                <w:webHidden/>
+              </w:rPr>
+              <w:fldChar w:fldCharType="separate"/>
+            </w:r>
+            <w:r>
+              <w:rPr>
+                <w:noProof/>
+                <w:webHidden/>
+              </w:rPr>
+              <w:t>3</w:t>
+            </w:r>
+            <w:r>
+              <w:rPr>
+                <w:noProof/>
+                <w:webHidden/>
+              </w:rPr>
+              <w:fldChar w:fldCharType="end"/>
+            </w:r>
+          </w:hyperlink>
+        </w:p>
+        <w:p>
+          <w:pPr>
+            <w:pStyle w:val="TDC2"/>
+            <w:tabs>
+              <w:tab w:val="right" w:leader="dot" w:pos="8494"/>
+            </w:tabs>
+            <w:rPr>
+              <w:rFonts w:asciiTheme="minorHAnsi" w:eastAsiaTheme="minorEastAsia" w:hAnsiTheme="minorHAnsi" w:cstheme="minorBidi"/>
+              <w:noProof/>
+              <w:sz w:val="22"/>
+              <w:szCs w:val="22"/>
+              <w:lang w:val="en-US" w:eastAsia="en-US"/>
+            </w:rPr>
+          </w:pPr>
+          <w:hyperlink w:anchor="_Toc523388168" w:history="1">
+            <w:r>
+              <w:rPr>
+                <w:rStyle w:val="Hipervnculo"/>
+                <w:noProof/>
+              </w:rPr>
+              <w:t>Proceso 1: Capturar calificaciones</w:t>
+            </w:r>
+            <w:r>
+              <w:rPr>
+                <w:noProof/>
+                <w:webHidden/>
+              </w:rPr>
+              <w:tab/>
+            </w:r>
+            <w:r>
+              <w:rPr>
+                <w:noProof/>
+                <w:webHidden/>
+              </w:rPr>
+              <w:fldChar w:fldCharType="begin"/>
+            </w:r>
+            <w:r>
+              <w:rPr>
+                <w:noProof/>
+                <w:webHidden/>
+              </w:rPr>
+              <w:instrText xml:space="preserve"> PAGEREF _Toc523388168 \h </w:instrText>
+            </w:r>
+            <w:r>
+              <w:rPr>
+                <w:noProof/>
+                <w:webHidden/>
+              </w:rPr>
+            </w:r>
+            <w:r>
+              <w:rPr>
+                <w:noProof/>
+                <w:webHidden/>
+              </w:rPr>
+              <w:fldChar w:fldCharType="separate"/>
+            </w:r>
+            <w:r>
+              <w:rPr>
+                <w:noProof/>
+                <w:webHidden/>
+              </w:rPr>
+              <w:t>3</w:t>
+            </w:r>
+            <w:r>
+              <w:rPr>
+                <w:noProof/>
+                <w:webHidden/>
+              </w:rPr>
+              <w:fldChar w:fldCharType="end"/>
+            </w:r>
+          </w:hyperlink>
+        </w:p>
+        <w:p>
+          <w:r>
+            <w:rPr>
+              <w:b/>
+              <w:bCs/>
+              <w:lang w:val="es-ES"/>
+            </w:rPr>
+            <w:fldChar w:fldCharType="end"/>
+          </w:r>
+        </w:p>
+      </w:sdtContent>
+    </w:sdt>
     <w:p>
       <w:pPr>
         <w:rPr>
           <w:rFonts w:cs="Arial"/>
+          <w:b/>
+          <w:color w:val="2E74B5"/>
           <w:lang w:eastAsia="es-MX"/>
         </w:rPr>
       </w:pPr>
-    </w:p>
-    <w:p>
-      <w:pPr>
-        <w:pStyle w:val="TtuloTDC"/>
-        <w:rPr>
-          <w:rFonts w:ascii="Arial" w:hAnsi="Arial" w:cs="Arial"/>
-          <w:b/>
-          <w:sz w:val="24"/>
-          <w:szCs w:val="24"/>
-        </w:rPr>
-      </w:pPr>
-      <w:r>
-        <w:rPr>
-          <w:rFonts w:ascii="Arial" w:hAnsi="Arial" w:cs="Arial"/>
-          <w:b/>
-          <w:sz w:val="24"/>
-          <w:szCs w:val="24"/>
-          <w:lang w:val="es-ES"/>
-        </w:rPr>
-        <w:t>Contenido</w:t>
-      </w:r>
-    </w:p>
-    <w:bookmarkStart w:id="0" w:name="_GoBack"/>
-    <w:bookmarkEnd w:id="0"/>
-    <w:p>
-      <w:pPr>
-        <w:pStyle w:val="TDC1"/>
-        <w:tabs>
-          <w:tab w:val="left" w:pos="440"/>
-          <w:tab w:val="right" w:leader="dot" w:pos="8494"/>
-        </w:tabs>
-        <w:rPr>
-          <w:rFonts w:asciiTheme="minorHAnsi" w:eastAsiaTheme="minorEastAsia" w:hAnsiTheme="minorHAnsi" w:cstheme="minorBidi"/>
-          <w:noProof/>
-          <w:sz w:val="22"/>
-          <w:szCs w:val="22"/>
-          <w:lang w:val="es-MX" w:eastAsia="es-MX"/>
-        </w:rPr>
-      </w:pPr>
-      <w:r>
-        <w:rPr>
-          <w:lang w:val="es-MX"/>
-        </w:rPr>
-        <w:fldChar w:fldCharType="begin"/>
-      </w:r>
-      <w:r>
-        <w:instrText xml:space="preserve"> TOC \o "1-3" \h \z \u </w:instrText>
-      </w:r>
-      <w:r>
-        <w:rPr>
-          <w:lang w:val="es-MX"/>
-        </w:rPr>
-        <w:fldChar w:fldCharType="separate"/>
-      </w:r>
-      <w:hyperlink w:anchor="_Toc509229691" w:history="1">
-        <w:r>
-          <w:rPr>
-            <w:rStyle w:val="Hipervnculo"/>
-            <w:b/>
-            <w:noProof/>
-          </w:rPr>
-          <w:t>1.</w:t>
-        </w:r>
-        <w:r>
-          <w:rPr>
-            <w:rFonts w:asciiTheme="minorHAnsi" w:eastAsiaTheme="minorEastAsia" w:hAnsiTheme="minorHAnsi" w:cstheme="minorBidi"/>
-            <w:noProof/>
-            <w:sz w:val="22"/>
-            <w:szCs w:val="22"/>
-            <w:lang w:val="es-MX" w:eastAsia="es-MX"/>
-          </w:rPr>
-          <w:tab/>
-        </w:r>
-        <w:r>
-          <w:rPr>
-            <w:rStyle w:val="Hipervnculo"/>
-            <w:b/>
-            <w:noProof/>
-          </w:rPr>
-          <w:t>Modelo de navegación.</w:t>
-        </w:r>
-        <w:r>
-          <w:rPr>
-            <w:noProof/>
-            <w:webHidden/>
-          </w:rPr>
-          <w:tab/>
-        </w:r>
-        <w:r>
-          <w:rPr>
-            <w:noProof/>
-            <w:webHidden/>
-          </w:rPr>
-          <w:fldChar w:fldCharType="begin"/>
-        </w:r>
-        <w:r>
-          <w:rPr>
-            <w:noProof/>
-            <w:webHidden/>
-          </w:rPr>
-          <w:instrText xml:space="preserve"> PAGEREF _Toc509229691 \h </w:instrText>
-        </w:r>
-        <w:r>
-          <w:rPr>
-            <w:noProof/>
-            <w:webHidden/>
-          </w:rPr>
-        </w:r>
-        <w:r>
-          <w:rPr>
-            <w:noProof/>
-            <w:webHidden/>
-          </w:rPr>
-          <w:fldChar w:fldCharType="separate"/>
-        </w:r>
-        <w:r>
-          <w:rPr>
-            <w:noProof/>
-            <w:webHidden/>
-          </w:rPr>
-          <w:t>2</w:t>
-        </w:r>
-        <w:r>
-          <w:rPr>
-            <w:noProof/>
-            <w:webHidden/>
-          </w:rPr>
-          <w:fldChar w:fldCharType="end"/>
-        </w:r>
-      </w:hyperlink>
-    </w:p>
-    <w:p>
-      <w:pPr>
-        <w:pStyle w:val="TDC2"/>
-        <w:tabs>
-          <w:tab w:val="left" w:pos="660"/>
-          <w:tab w:val="right" w:leader="dot" w:pos="8494"/>
-        </w:tabs>
-        <w:rPr>
-          <w:rFonts w:asciiTheme="minorHAnsi" w:eastAsiaTheme="minorEastAsia" w:hAnsiTheme="minorHAnsi" w:cstheme="minorBidi"/>
-          <w:noProof/>
-          <w:sz w:val="22"/>
-          <w:szCs w:val="22"/>
-          <w:lang w:val="es-MX" w:eastAsia="es-MX"/>
-        </w:rPr>
-      </w:pPr>
-      <w:hyperlink w:anchor="_Toc509229692" w:history="1">
-        <w:r>
-          <w:rPr>
-            <w:rStyle w:val="Hipervnculo"/>
-            <w:b/>
-            <w:noProof/>
-          </w:rPr>
-          <w:t>1.1.</w:t>
-        </w:r>
-        <w:r>
-          <w:rPr>
-            <w:rFonts w:asciiTheme="minorHAnsi" w:eastAsiaTheme="minorEastAsia" w:hAnsiTheme="minorHAnsi" w:cstheme="minorBidi"/>
-            <w:noProof/>
-            <w:sz w:val="22"/>
-            <w:szCs w:val="22"/>
-            <w:lang w:val="es-MX" w:eastAsia="es-MX"/>
-          </w:rPr>
-          <w:tab/>
-        </w:r>
-        <w:r>
-          <w:rPr>
-            <w:rStyle w:val="Hipervnculo"/>
-            <w:b/>
-            <w:noProof/>
-          </w:rPr>
-          <w:t>Diagrama de navegación.</w:t>
-        </w:r>
-        <w:r>
-          <w:rPr>
-            <w:noProof/>
-            <w:webHidden/>
-          </w:rPr>
-          <w:tab/>
-        </w:r>
-        <w:r>
-          <w:rPr>
-            <w:noProof/>
-            <w:webHidden/>
-          </w:rPr>
-          <w:fldChar w:fldCharType="begin"/>
-        </w:r>
-        <w:r>
-          <w:rPr>
-            <w:noProof/>
-            <w:webHidden/>
-          </w:rPr>
-          <w:instrText xml:space="preserve"> PAGEREF _Toc509229692 \h </w:instrText>
-        </w:r>
-        <w:r>
-          <w:rPr>
-            <w:noProof/>
-            <w:webHidden/>
-          </w:rPr>
-        </w:r>
-        <w:r>
-          <w:rPr>
-            <w:noProof/>
-            <w:webHidden/>
-          </w:rPr>
-          <w:fldChar w:fldCharType="separate"/>
-        </w:r>
-        <w:r>
-          <w:rPr>
-            <w:noProof/>
-            <w:webHidden/>
-          </w:rPr>
-          <w:t>2</w:t>
-        </w:r>
-        <w:r>
-          <w:rPr>
-            <w:noProof/>
-            <w:webHidden/>
-          </w:rPr>
-          <w:fldChar w:fldCharType="end"/>
-        </w:r>
-      </w:hyperlink>
-    </w:p>
-    <w:p>
-      <w:pPr>
-        <w:pStyle w:val="TDC1"/>
-        <w:tabs>
-          <w:tab w:val="left" w:pos="440"/>
-          <w:tab w:val="right" w:leader="dot" w:pos="8494"/>
-        </w:tabs>
-        <w:rPr>
-          <w:rFonts w:asciiTheme="minorHAnsi" w:eastAsiaTheme="minorEastAsia" w:hAnsiTheme="minorHAnsi" w:cstheme="minorBidi"/>
-          <w:noProof/>
-          <w:sz w:val="22"/>
-          <w:szCs w:val="22"/>
-          <w:lang w:val="es-MX" w:eastAsia="es-MX"/>
-        </w:rPr>
-      </w:pPr>
-      <w:hyperlink w:anchor="_Toc509229693" w:history="1">
-        <w:r>
-          <w:rPr>
-            <w:rStyle w:val="Hipervnculo"/>
-            <w:b/>
-            <w:noProof/>
-          </w:rPr>
-          <w:t>2.</w:t>
-        </w:r>
-        <w:r>
-          <w:rPr>
-            <w:rFonts w:asciiTheme="minorHAnsi" w:eastAsiaTheme="minorEastAsia" w:hAnsiTheme="minorHAnsi" w:cstheme="minorBidi"/>
-            <w:noProof/>
-            <w:sz w:val="22"/>
-            <w:szCs w:val="22"/>
-            <w:lang w:val="es-MX" w:eastAsia="es-MX"/>
-          </w:rPr>
-          <w:tab/>
-        </w:r>
-        <w:r>
-          <w:rPr>
-            <w:rStyle w:val="Hipervnculo"/>
-            <w:b/>
-            <w:noProof/>
-          </w:rPr>
-          <w:t>Modelo de presentación.</w:t>
-        </w:r>
-        <w:r>
-          <w:rPr>
-            <w:noProof/>
-            <w:webHidden/>
-          </w:rPr>
-          <w:tab/>
-        </w:r>
-        <w:r>
-          <w:rPr>
-            <w:noProof/>
-            <w:webHidden/>
-          </w:rPr>
-          <w:fldChar w:fldCharType="begin"/>
-        </w:r>
-        <w:r>
-          <w:rPr>
-            <w:noProof/>
-            <w:webHidden/>
-          </w:rPr>
-          <w:instrText xml:space="preserve"> PAGEREF _Toc509229693 \h </w:instrText>
-        </w:r>
-        <w:r>
-          <w:rPr>
-            <w:noProof/>
-            <w:webHidden/>
-          </w:rPr>
-        </w:r>
-        <w:r>
-          <w:rPr>
-            <w:noProof/>
-            <w:webHidden/>
-          </w:rPr>
-          <w:fldChar w:fldCharType="separate"/>
-        </w:r>
-        <w:r>
-          <w:rPr>
-            <w:noProof/>
-            <w:webHidden/>
-          </w:rPr>
-          <w:t>2</w:t>
-        </w:r>
-        <w:r>
-          <w:rPr>
-            <w:noProof/>
-            <w:webHidden/>
-          </w:rPr>
-          <w:fldChar w:fldCharType="end"/>
-        </w:r>
-      </w:hyperlink>
-    </w:p>
-    <w:p>
-      <w:pPr>
-        <w:pStyle w:val="TDC2"/>
-        <w:tabs>
-          <w:tab w:val="left" w:pos="660"/>
-          <w:tab w:val="right" w:leader="dot" w:pos="8494"/>
-        </w:tabs>
-        <w:rPr>
-          <w:rFonts w:asciiTheme="minorHAnsi" w:eastAsiaTheme="minorEastAsia" w:hAnsiTheme="minorHAnsi" w:cstheme="minorBidi"/>
-          <w:noProof/>
-          <w:sz w:val="22"/>
-          <w:szCs w:val="22"/>
-          <w:lang w:val="es-MX" w:eastAsia="es-MX"/>
-        </w:rPr>
-      </w:pPr>
-      <w:hyperlink w:anchor="_Toc509229694" w:history="1">
-        <w:r>
-          <w:rPr>
-            <w:rStyle w:val="Hipervnculo"/>
-            <w:b/>
-            <w:noProof/>
-          </w:rPr>
-          <w:t>2.1.</w:t>
-        </w:r>
-        <w:r>
-          <w:rPr>
-            <w:rFonts w:asciiTheme="minorHAnsi" w:eastAsiaTheme="minorEastAsia" w:hAnsiTheme="minorHAnsi" w:cstheme="minorBidi"/>
-            <w:noProof/>
-            <w:sz w:val="22"/>
-            <w:szCs w:val="22"/>
-            <w:lang w:val="es-MX" w:eastAsia="es-MX"/>
-          </w:rPr>
-          <w:tab/>
-        </w:r>
-        <w:r>
-          <w:rPr>
-            <w:rStyle w:val="Hipervnculo"/>
-            <w:b/>
-            <w:noProof/>
-          </w:rPr>
-          <w:t>Diagrama de presentación.</w:t>
-        </w:r>
-        <w:r>
-          <w:rPr>
-            <w:noProof/>
-            <w:webHidden/>
-          </w:rPr>
-          <w:tab/>
-        </w:r>
-        <w:r>
-          <w:rPr>
-            <w:noProof/>
-            <w:webHidden/>
-          </w:rPr>
-          <w:fldChar w:fldCharType="begin"/>
-        </w:r>
-        <w:r>
-          <w:rPr>
-            <w:noProof/>
-            <w:webHidden/>
-          </w:rPr>
-          <w:instrText xml:space="preserve"> PAGEREF _Toc509229694 \h </w:instrText>
-        </w:r>
-        <w:r>
-          <w:rPr>
-            <w:noProof/>
-            <w:webHidden/>
-          </w:rPr>
-        </w:r>
-        <w:r>
-          <w:rPr>
-            <w:noProof/>
-            <w:webHidden/>
-          </w:rPr>
-          <w:fldChar w:fldCharType="separate"/>
-        </w:r>
-        <w:r>
-          <w:rPr>
-            <w:noProof/>
-            <w:webHidden/>
-          </w:rPr>
-          <w:t>2</w:t>
-        </w:r>
-        <w:r>
-          <w:rPr>
-            <w:noProof/>
-            <w:webHidden/>
-          </w:rPr>
-          <w:fldChar w:fldCharType="end"/>
-        </w:r>
-      </w:hyperlink>
-    </w:p>
-    <w:p>
-      <w:pPr>
-        <w:pStyle w:val="TDC1"/>
-        <w:tabs>
-          <w:tab w:val="left" w:pos="440"/>
-          <w:tab w:val="right" w:leader="dot" w:pos="8494"/>
-        </w:tabs>
-        <w:rPr>
-          <w:rFonts w:asciiTheme="minorHAnsi" w:eastAsiaTheme="minorEastAsia" w:hAnsiTheme="minorHAnsi" w:cstheme="minorBidi"/>
-          <w:noProof/>
-          <w:sz w:val="22"/>
-          <w:szCs w:val="22"/>
-          <w:lang w:val="es-MX" w:eastAsia="es-MX"/>
-        </w:rPr>
-      </w:pPr>
-      <w:hyperlink w:anchor="_Toc509229695" w:history="1">
-        <w:r>
-          <w:rPr>
-            <w:rStyle w:val="Hipervnculo"/>
-            <w:b/>
-            <w:noProof/>
-          </w:rPr>
-          <w:t>3.</w:t>
-        </w:r>
-        <w:r>
-          <w:rPr>
-            <w:rFonts w:asciiTheme="minorHAnsi" w:eastAsiaTheme="minorEastAsia" w:hAnsiTheme="minorHAnsi" w:cstheme="minorBidi"/>
-            <w:noProof/>
-            <w:sz w:val="22"/>
-            <w:szCs w:val="22"/>
-            <w:lang w:val="es-MX" w:eastAsia="es-MX"/>
-          </w:rPr>
-          <w:tab/>
-        </w:r>
-        <w:r>
-          <w:rPr>
-            <w:rStyle w:val="Hipervnculo"/>
-            <w:b/>
-            <w:noProof/>
-          </w:rPr>
-          <w:t>Modelo de procesos.</w:t>
-        </w:r>
-        <w:r>
-          <w:rPr>
-            <w:noProof/>
-            <w:webHidden/>
-          </w:rPr>
-          <w:tab/>
-        </w:r>
-        <w:r>
-          <w:rPr>
-            <w:noProof/>
-            <w:webHidden/>
-          </w:rPr>
-          <w:fldChar w:fldCharType="begin"/>
-        </w:r>
-        <w:r>
-          <w:rPr>
-            <w:noProof/>
-            <w:webHidden/>
-          </w:rPr>
-          <w:instrText xml:space="preserve"> PAGEREF _Toc509229695 \h </w:instrText>
-        </w:r>
-        <w:r>
-          <w:rPr>
-            <w:noProof/>
-            <w:webHidden/>
-          </w:rPr>
-        </w:r>
-        <w:r>
-          <w:rPr>
-            <w:noProof/>
-            <w:webHidden/>
-          </w:rPr>
-          <w:fldChar w:fldCharType="separate"/>
-        </w:r>
-        <w:r>
-          <w:rPr>
-            <w:noProof/>
-            <w:webHidden/>
-          </w:rPr>
-          <w:t>3</w:t>
-        </w:r>
-        <w:r>
-          <w:rPr>
-            <w:noProof/>
-            <w:webHidden/>
-          </w:rPr>
-          <w:fldChar w:fldCharType="end"/>
-        </w:r>
-      </w:hyperlink>
-    </w:p>
-    <w:p>
-      <w:pPr>
-        <w:pStyle w:val="TDC2"/>
-        <w:tabs>
-          <w:tab w:val="left" w:pos="660"/>
-          <w:tab w:val="right" w:leader="dot" w:pos="8494"/>
-        </w:tabs>
-        <w:rPr>
-          <w:rFonts w:asciiTheme="minorHAnsi" w:eastAsiaTheme="minorEastAsia" w:hAnsiTheme="minorHAnsi" w:cstheme="minorBidi"/>
-          <w:noProof/>
-          <w:sz w:val="22"/>
-          <w:szCs w:val="22"/>
-          <w:lang w:val="es-MX" w:eastAsia="es-MX"/>
-        </w:rPr>
-      </w:pPr>
-      <w:hyperlink w:anchor="_Toc509229696" w:history="1">
-        <w:r>
-          <w:rPr>
-            <w:rStyle w:val="Hipervnculo"/>
-            <w:b/>
-            <w:noProof/>
-          </w:rPr>
-          <w:t>3.1.</w:t>
-        </w:r>
-        <w:r>
-          <w:rPr>
-            <w:rFonts w:asciiTheme="minorHAnsi" w:eastAsiaTheme="minorEastAsia" w:hAnsiTheme="minorHAnsi" w:cstheme="minorBidi"/>
-            <w:noProof/>
-            <w:sz w:val="22"/>
-            <w:szCs w:val="22"/>
-            <w:lang w:val="es-MX" w:eastAsia="es-MX"/>
-          </w:rPr>
-          <w:tab/>
-        </w:r>
-        <w:r>
-          <w:rPr>
-            <w:rStyle w:val="Hipervnculo"/>
-            <w:b/>
-            <w:noProof/>
-          </w:rPr>
-          <w:t>Diagrama de procesos</w:t>
-        </w:r>
-        <w:r>
-          <w:rPr>
-            <w:noProof/>
-            <w:webHidden/>
-          </w:rPr>
-          <w:tab/>
-        </w:r>
-        <w:r>
-          <w:rPr>
-            <w:noProof/>
-            <w:webHidden/>
-          </w:rPr>
-          <w:fldChar w:fldCharType="begin"/>
-        </w:r>
-        <w:r>
-          <w:rPr>
-            <w:noProof/>
-            <w:webHidden/>
-          </w:rPr>
-          <w:instrText xml:space="preserve"> PAGEREF _Toc509229696 \h </w:instrText>
-        </w:r>
-        <w:r>
-          <w:rPr>
-            <w:noProof/>
-            <w:webHidden/>
-          </w:rPr>
-        </w:r>
-        <w:r>
-          <w:rPr>
-            <w:noProof/>
-            <w:webHidden/>
-          </w:rPr>
-          <w:fldChar w:fldCharType="separate"/>
-        </w:r>
-        <w:r>
-          <w:rPr>
-            <w:noProof/>
-            <w:webHidden/>
-          </w:rPr>
-          <w:t>3</w:t>
-        </w:r>
-        <w:r>
-          <w:rPr>
-            <w:noProof/>
-            <w:webHidden/>
-          </w:rPr>
-          <w:fldChar w:fldCharType="end"/>
-        </w:r>
-      </w:hyperlink>
-    </w:p>
-    <w:p>
-      <w:pPr>
-        <w:pStyle w:val="TDC2"/>
-        <w:tabs>
-          <w:tab w:val="left" w:pos="660"/>
-          <w:tab w:val="right" w:leader="dot" w:pos="8494"/>
-        </w:tabs>
-        <w:rPr>
-          <w:rFonts w:asciiTheme="minorHAnsi" w:eastAsiaTheme="minorEastAsia" w:hAnsiTheme="minorHAnsi" w:cstheme="minorBidi"/>
-          <w:noProof/>
-          <w:sz w:val="22"/>
-          <w:szCs w:val="22"/>
-          <w:lang w:val="es-MX" w:eastAsia="es-MX"/>
-        </w:rPr>
-      </w:pPr>
-      <w:hyperlink w:anchor="_Toc509229697" w:history="1">
-        <w:r>
-          <w:rPr>
-            <w:rStyle w:val="Hipervnculo"/>
-            <w:b/>
-            <w:noProof/>
-          </w:rPr>
-          <w:t>3.2.</w:t>
-        </w:r>
-        <w:r>
-          <w:rPr>
-            <w:rFonts w:asciiTheme="minorHAnsi" w:eastAsiaTheme="minorEastAsia" w:hAnsiTheme="minorHAnsi" w:cstheme="minorBidi"/>
-            <w:noProof/>
-            <w:sz w:val="22"/>
-            <w:szCs w:val="22"/>
-            <w:lang w:val="es-MX" w:eastAsia="es-MX"/>
-          </w:rPr>
-          <w:tab/>
-        </w:r>
-        <w:r>
-          <w:rPr>
-            <w:rStyle w:val="Hipervnculo"/>
-            <w:b/>
-            <w:noProof/>
-          </w:rPr>
-          <w:t>Proceso 1: Capturar calificaciones</w:t>
-        </w:r>
-        <w:r>
-          <w:rPr>
-            <w:noProof/>
-            <w:webHidden/>
-          </w:rPr>
-          <w:tab/>
-        </w:r>
-        <w:r>
-          <w:rPr>
-            <w:noProof/>
-            <w:webHidden/>
-          </w:rPr>
-          <w:fldChar w:fldCharType="begin"/>
-        </w:r>
-        <w:r>
-          <w:rPr>
-            <w:noProof/>
-            <w:webHidden/>
-          </w:rPr>
-          <w:instrText xml:space="preserve"> PAGEREF _Toc509229697 \h </w:instrText>
-        </w:r>
-        <w:r>
-          <w:rPr>
-            <w:noProof/>
-            <w:webHidden/>
-          </w:rPr>
-        </w:r>
-        <w:r>
-          <w:rPr>
-            <w:noProof/>
-            <w:webHidden/>
-          </w:rPr>
-          <w:fldChar w:fldCharType="separate"/>
-        </w:r>
-        <w:r>
-          <w:rPr>
-            <w:noProof/>
-            <w:webHidden/>
-          </w:rPr>
-          <w:t>3</w:t>
-        </w:r>
-        <w:r>
-          <w:rPr>
-            <w:noProof/>
-            <w:webHidden/>
-          </w:rPr>
-          <w:fldChar w:fldCharType="end"/>
-        </w:r>
-      </w:hyperlink>
-    </w:p>
-    <w:p>
-      <w:pPr>
-        <w:pStyle w:val="Ttulo1"/>
-        <w:jc w:val="center"/>
-      </w:pPr>
-      <w:r>
-        <w:rPr>
-          <w:b/>
-          <w:bCs/>
-          <w:lang w:val="es-ES"/>
-        </w:rPr>
-        <w:fldChar w:fldCharType="end"/>
-      </w:r>
     </w:p>
     <w:p>
       <w:pPr>
@@ -1199,64 +1005,31 @@
           <w:szCs w:val="32"/>
         </w:rPr>
       </w:pPr>
-      <w:r>
-        <w:rPr>
-          <w:b/>
-        </w:rPr>
-        <w:br w:type="page"/>
-      </w:r>
     </w:p>
     <w:p>
       <w:pPr>
         <w:pStyle w:val="Ttulo1"/>
-        <w:numPr>
-          <w:ilvl w:val="0"/>
-          <w:numId w:val="6"/>
-        </w:numPr>
-        <w:rPr>
-          <w:b/>
-          <w:color w:val="auto"/>
-        </w:rPr>
-      </w:pPr>
-      <w:bookmarkStart w:id="1" w:name="_Toc509229691"/>
+      </w:pPr>
+      <w:bookmarkStart w:id="0" w:name="_Toc509229691"/>
+      <w:bookmarkStart w:id="1" w:name="_Toc523388162"/>
       <w:r>
-        <w:rPr>
-          <w:b/>
-          <w:color w:val="auto"/>
-        </w:rPr>
         <w:lastRenderedPageBreak/>
-        <w:t>Modelo de navegación</w:t>
+        <w:t>Modelo de navegación.</w:t>
       </w:r>
-      <w:r>
-        <w:rPr>
-          <w:b/>
-          <w:color w:val="auto"/>
-        </w:rPr>
-        <w:t>.</w:t>
-      </w:r>
+      <w:bookmarkEnd w:id="0"/>
       <w:bookmarkEnd w:id="1"/>
     </w:p>
     <w:p>
       <w:pPr>
         <w:pStyle w:val="Ttulo2"/>
-        <w:numPr>
-          <w:ilvl w:val="1"/>
-          <w:numId w:val="6"/>
-        </w:numPr>
-        <w:rPr>
-          <w:b/>
-          <w:color w:val="auto"/>
-        </w:rPr>
       </w:pPr>
       <w:bookmarkStart w:id="2" w:name="_Toc509229692"/>
+      <w:bookmarkStart w:id="3" w:name="_Toc523388163"/>
       <w:r>
-        <w:rPr>
-          <w:b/>
-          <w:color w:val="auto"/>
-        </w:rPr>
         <w:t>Diagrama de navegación.</w:t>
       </w:r>
       <w:bookmarkEnd w:id="2"/>
+      <w:bookmarkEnd w:id="3"/>
     </w:p>
     <w:p>
       <w:pPr>
@@ -1285,56 +1058,36 @@
             <v:path o:extrusionok="f" gradientshapeok="t" o:connecttype="rect"/>
             <o:lock v:ext="edit" aspectratio="t"/>
           </v:shapetype>
-          <v:shape id="_x0000_i1025" type="#_x0000_t75" style="width:354pt;height:127.5pt" o:ole="">
+          <v:shape id="_x0000_i1025" type="#_x0000_t75" style="width:354.4pt;height:128.1pt" o:ole="">
             <v:imagedata r:id="rId8" o:title=""/>
           </v:shape>
-          <o:OLEObject Type="Embed" ProgID="Visio.Drawing.15" ShapeID="_x0000_i1025" DrawAspect="Content" ObjectID="_1582971536" r:id="rId9"/>
+          <o:OLEObject Type="Embed" ProgID="Visio.Drawing.15" ShapeID="_x0000_i1025" DrawAspect="Content" ObjectID="_1599368792" r:id="rId9"/>
         </w:object>
       </w:r>
     </w:p>
     <w:p>
       <w:pPr>
         <w:pStyle w:val="Ttulo1"/>
-        <w:numPr>
-          <w:ilvl w:val="0"/>
-          <w:numId w:val="6"/>
-        </w:numPr>
-        <w:rPr>
-          <w:b/>
-          <w:color w:val="auto"/>
-        </w:rPr>
-      </w:pPr>
-      <w:bookmarkStart w:id="3" w:name="_Toc509229693"/>
+      </w:pPr>
+      <w:bookmarkStart w:id="4" w:name="_Toc509229693"/>
+      <w:bookmarkStart w:id="5" w:name="_Toc523388164"/>
       <w:r>
-        <w:rPr>
-          <w:b/>
-          <w:color w:val="auto"/>
-        </w:rPr>
         <w:t>Modelo de presentación.</w:t>
       </w:r>
-      <w:bookmarkEnd w:id="3"/>
+      <w:bookmarkEnd w:id="4"/>
+      <w:bookmarkEnd w:id="5"/>
     </w:p>
     <w:p>
       <w:pPr>
         <w:pStyle w:val="Ttulo2"/>
-        <w:numPr>
-          <w:ilvl w:val="1"/>
-          <w:numId w:val="6"/>
-        </w:numPr>
-        <w:rPr>
-          <w:b/>
-          <w:color w:val="auto"/>
-        </w:rPr>
-      </w:pPr>
-      <w:bookmarkStart w:id="4" w:name="_Toc509229694"/>
+      </w:pPr>
+      <w:bookmarkStart w:id="6" w:name="_Toc509229694"/>
+      <w:bookmarkStart w:id="7" w:name="_Toc523388165"/>
       <w:r>
-        <w:rPr>
-          <w:b/>
-          <w:color w:val="auto"/>
-        </w:rPr>
         <w:t>Diagrama de presentación.</w:t>
       </w:r>
-      <w:bookmarkEnd w:id="4"/>
+      <w:bookmarkEnd w:id="6"/>
+      <w:bookmarkEnd w:id="7"/>
     </w:p>
     <w:p>
       <w:r>
@@ -1385,6 +1138,7 @@
           <w:noProof/>
           <w:lang w:val="es-MX" w:eastAsia="es-MX"/>
         </w:rPr>
+        <w:lastRenderedPageBreak/>
         <w:drawing>
           <wp:inline distT="0" distB="0" distL="0" distR="0" wp14:anchorId="4B6C512C" wp14:editId="7F2F3AB7">
             <wp:extent cx="4429125" cy="2752725"/>
@@ -1421,6 +1175,48 @@
           </wp:inline>
         </w:drawing>
       </w:r>
+      <w:bookmarkStart w:id="8" w:name="_GoBack"/>
+      <w:r>
+        <w:rPr>
+          <w:noProof/>
+        </w:rPr>
+        <w:drawing>
+          <wp:inline distT="0" distB="0" distL="0" distR="0" wp14:anchorId="2C1A66F3" wp14:editId="0BEC375F">
+            <wp:extent cx="2907708" cy="1899208"/>
+            <wp:effectExtent l="0" t="0" r="6985" b="6350"/>
+            <wp:docPr id="2" name="Imagen 2"/>
+            <wp:cNvGraphicFramePr>
+              <a:graphicFrameLocks xmlns:a="http://schemas.openxmlformats.org/drawingml/2006/main" noChangeAspect="1"/>
+            </wp:cNvGraphicFramePr>
+            <a:graphic xmlns:a="http://schemas.openxmlformats.org/drawingml/2006/main">
+              <a:graphicData uri="http://schemas.openxmlformats.org/drawingml/2006/picture">
+                <pic:pic xmlns:pic="http://schemas.openxmlformats.org/drawingml/2006/picture">
+                  <pic:nvPicPr>
+                    <pic:cNvPr id="1" name=""/>
+                    <pic:cNvPicPr/>
+                  </pic:nvPicPr>
+                  <pic:blipFill>
+                    <a:blip r:embed="rId12"/>
+                    <a:stretch>
+                      <a:fillRect/>
+                    </a:stretch>
+                  </pic:blipFill>
+                  <pic:spPr>
+                    <a:xfrm>
+                      <a:off x="0" y="0"/>
+                      <a:ext cx="2919052" cy="1906617"/>
+                    </a:xfrm>
+                    <a:prstGeom prst="rect">
+                      <a:avLst/>
+                    </a:prstGeom>
+                  </pic:spPr>
+                </pic:pic>
+              </a:graphicData>
+            </a:graphic>
+          </wp:inline>
+        </w:drawing>
+      </w:r>
+      <w:bookmarkEnd w:id="8"/>
     </w:p>
     <w:p>
       <w:pPr>
@@ -1441,130 +1237,76 @@
     <w:p>
       <w:pPr>
         <w:pStyle w:val="Ttulo1"/>
-        <w:numPr>
-          <w:ilvl w:val="0"/>
-          <w:numId w:val="6"/>
-        </w:numPr>
-        <w:rPr>
-          <w:b/>
-          <w:color w:val="auto"/>
-        </w:rPr>
-      </w:pPr>
-      <w:bookmarkStart w:id="5" w:name="_Toc509229695"/>
+      </w:pPr>
+      <w:bookmarkStart w:id="9" w:name="_Toc509229695"/>
+      <w:bookmarkStart w:id="10" w:name="_Toc523388166"/>
       <w:r>
-        <w:rPr>
-          <w:b/>
-          <w:color w:val="auto"/>
-        </w:rPr>
         <w:lastRenderedPageBreak/>
         <w:t>Mo</w:t>
       </w:r>
       <w:r>
-        <w:rPr>
-          <w:b/>
-          <w:color w:val="auto"/>
-        </w:rPr>
-        <w:t>delo de procesos</w:t>
+        <w:t>delo de procesos.</w:t>
       </w:r>
-      <w:r>
-        <w:rPr>
-          <w:b/>
-          <w:color w:val="auto"/>
-        </w:rPr>
-        <w:t>.</w:t>
-      </w:r>
-      <w:bookmarkEnd w:id="5"/>
+      <w:bookmarkEnd w:id="9"/>
+      <w:bookmarkEnd w:id="10"/>
     </w:p>
     <w:p>
       <w:pPr>
         <w:pStyle w:val="Ttulo2"/>
-        <w:numPr>
-          <w:ilvl w:val="1"/>
-          <w:numId w:val="6"/>
-        </w:numPr>
-        <w:rPr>
-          <w:b/>
-          <w:color w:val="auto"/>
-        </w:rPr>
-      </w:pPr>
-      <w:bookmarkStart w:id="6" w:name="_Toc509229696"/>
+      </w:pPr>
+      <w:bookmarkStart w:id="11" w:name="_Toc509229696"/>
+      <w:bookmarkStart w:id="12" w:name="_Toc523388167"/>
       <w:r>
-        <w:rPr>
-          <w:b/>
-          <w:color w:val="auto"/>
-        </w:rPr>
         <w:t>Diagrama de procesos</w:t>
       </w:r>
-      <w:bookmarkEnd w:id="6"/>
+      <w:bookmarkEnd w:id="11"/>
+      <w:bookmarkEnd w:id="12"/>
     </w:p>
     <w:p>
       <w:r>
         <w:object w:dxaOrig="3721" w:dyaOrig="1066">
-          <v:shape id="_x0000_i1026" type="#_x0000_t75" style="width:186pt;height:53.25pt" o:ole="">
-            <v:imagedata r:id="rId12" o:title=""/>
+          <v:shape id="_x0000_i1026" type="#_x0000_t75" style="width:186.1pt;height:53.3pt" o:ole="">
+            <v:imagedata r:id="rId13" o:title=""/>
           </v:shape>
-          <o:OLEObject Type="Embed" ProgID="Visio.Drawing.15" ShapeID="_x0000_i1026" DrawAspect="Content" ObjectID="_1582971537" r:id="rId13"/>
+          <o:OLEObject Type="Embed" ProgID="Visio.Drawing.15" ShapeID="_x0000_i1026" DrawAspect="Content" ObjectID="_1599368793" r:id="rId14"/>
         </w:object>
       </w:r>
     </w:p>
     <w:p>
       <w:pPr>
-        <w:rPr>
-          <w:rFonts w:asciiTheme="majorHAnsi" w:eastAsiaTheme="majorEastAsia" w:hAnsiTheme="majorHAnsi" w:cstheme="majorBidi"/>
-          <w:b/>
-          <w:sz w:val="26"/>
-          <w:szCs w:val="26"/>
-        </w:rPr>
+        <w:pStyle w:val="Ttulo2"/>
       </w:pPr>
     </w:p>
     <w:p>
       <w:pPr>
         <w:pStyle w:val="Ttulo2"/>
-        <w:numPr>
-          <w:ilvl w:val="1"/>
-          <w:numId w:val="6"/>
-        </w:numPr>
-        <w:rPr>
-          <w:b/>
-          <w:color w:val="auto"/>
-        </w:rPr>
       </w:pPr>
       <w:r>
-        <w:rPr>
-          <w:b/>
-          <w:color w:val="auto"/>
-        </w:rPr>
         <w:t xml:space="preserve"> </w:t>
       </w:r>
-      <w:bookmarkStart w:id="7" w:name="_Toc509229697"/>
+      <w:bookmarkStart w:id="13" w:name="_Toc509229697"/>
+      <w:bookmarkStart w:id="14" w:name="_Toc523388168"/>
       <w:r>
-        <w:rPr>
-          <w:b/>
-          <w:color w:val="auto"/>
-        </w:rPr>
         <w:t xml:space="preserve">Proceso 1: </w:t>
       </w:r>
       <w:r>
-        <w:rPr>
-          <w:b/>
-          <w:color w:val="auto"/>
-        </w:rPr>
         <w:t>Capturar calificaciones</w:t>
       </w:r>
-      <w:bookmarkEnd w:id="7"/>
+      <w:bookmarkEnd w:id="13"/>
+      <w:bookmarkEnd w:id="14"/>
     </w:p>
     <w:p>
       <w:r>
         <w:object w:dxaOrig="11146" w:dyaOrig="12076">
-          <v:shape id="_x0000_i1031" type="#_x0000_t75" style="width:424.5pt;height:459.75pt" o:ole="">
-            <v:imagedata r:id="rId14" o:title=""/>
+          <v:shape id="_x0000_i1027" type="#_x0000_t75" style="width:425.45pt;height:460.05pt" o:ole="">
+            <v:imagedata r:id="rId15" o:title=""/>
           </v:shape>
-          <o:OLEObject Type="Embed" ProgID="Visio.Drawing.15" ShapeID="_x0000_i1031" DrawAspect="Content" ObjectID="_1582971538" r:id="rId15"/>
+          <o:OLEObject Type="Embed" ProgID="Visio.Drawing.15" ShapeID="_x0000_i1027" DrawAspect="Content" ObjectID="_1599368794" r:id="rId16"/>
         </w:object>
       </w:r>
     </w:p>
     <w:sectPr>
-      <w:headerReference w:type="default" r:id="rId16"/>
+      <w:headerReference w:type="default" r:id="rId17"/>
       <w:pgSz w:w="11906" w:h="16838"/>
       <w:pgMar w:top="1417" w:right="1701" w:bottom="1417" w:left="1701" w:header="708" w:footer="708" w:gutter="0"/>
       <w:cols w:space="708"/>
@@ -1575,7 +1317,7 @@
 </file>
 
 <file path=word/endnotes.xml><?xml version="1.0" encoding="utf-8"?>
-<w:endnotes xmlns:wpc="http://schemas.microsoft.com/office/word/2010/wordprocessingCanvas" xmlns:cx="http://schemas.microsoft.com/office/drawing/2014/chartex" xmlns:mc="http://schemas.openxmlformats.org/markup-compatibility/2006" xmlns:o="urn:schemas-microsoft-com:office:office" xmlns:r="http://schemas.openxmlformats.org/officeDocument/2006/relationships" xmlns:m="http://schemas.openxmlformats.org/officeDocument/2006/math" xmlns:v="urn:schemas-microsoft-com:vml" xmlns:wp14="http://schemas.microsoft.com/office/word/2010/wordprocessingDrawing" xmlns:wp="http://schemas.openxmlformats.org/drawingml/2006/wordprocessingDrawing" xmlns:w10="urn:schemas-microsoft-com:office:word" xmlns:w="http://schemas.openxmlformats.org/wordprocessingml/2006/main" xmlns:w14="http://schemas.microsoft.com/office/word/2010/wordml" xmlns:w15="http://schemas.microsoft.com/office/word/2012/wordml" xmlns:w16se="http://schemas.microsoft.com/office/word/2015/wordml/symex" xmlns:wpg="http://schemas.microsoft.com/office/word/2010/wordprocessingGroup" xmlns:wpi="http://schemas.microsoft.com/office/word/2010/wordprocessingInk" xmlns:wne="http://schemas.microsoft.com/office/word/2006/wordml" xmlns:wps="http://schemas.microsoft.com/office/word/2010/wordprocessingShape" mc:Ignorable="w14 w15 w16se wp14">
+<w:endnotes xmlns:wpc="http://schemas.microsoft.com/office/word/2010/wordprocessingCanvas" xmlns:cx="http://schemas.microsoft.com/office/drawing/2014/chartex" xmlns:cx1="http://schemas.microsoft.com/office/drawing/2015/9/8/chartex" xmlns:cx2="http://schemas.microsoft.com/office/drawing/2015/10/21/chartex" xmlns:cx3="http://schemas.microsoft.com/office/drawing/2016/5/9/chartex" xmlns:cx4="http://schemas.microsoft.com/office/drawing/2016/5/10/chartex" xmlns:cx5="http://schemas.microsoft.com/office/drawing/2016/5/11/chartex" xmlns:cx6="http://schemas.microsoft.com/office/drawing/2016/5/12/chartex" xmlns:cx7="http://schemas.microsoft.com/office/drawing/2016/5/13/chartex" xmlns:cx8="http://schemas.microsoft.com/office/drawing/2016/5/14/chartex" xmlns:mc="http://schemas.openxmlformats.org/markup-compatibility/2006" xmlns:aink="http://schemas.microsoft.com/office/drawing/2016/ink" xmlns:am3d="http://schemas.microsoft.com/office/drawing/2017/model3d" xmlns:o="urn:schemas-microsoft-com:office:office" xmlns:r="http://schemas.openxmlformats.org/officeDocument/2006/relationships" xmlns:m="http://schemas.openxmlformats.org/officeDocument/2006/math" xmlns:v="urn:schemas-microsoft-com:vml" xmlns:wp14="http://schemas.microsoft.com/office/word/2010/wordprocessingDrawing" xmlns:wp="http://schemas.openxmlformats.org/drawingml/2006/wordprocessingDrawing" xmlns:w10="urn:schemas-microsoft-com:office:word" xmlns:w="http://schemas.openxmlformats.org/wordprocessingml/2006/main" xmlns:w14="http://schemas.microsoft.com/office/word/2010/wordml" xmlns:w15="http://schemas.microsoft.com/office/word/2012/wordml" xmlns:w16cid="http://schemas.microsoft.com/office/word/2016/wordml/cid" xmlns:w16se="http://schemas.microsoft.com/office/word/2015/wordml/symex" xmlns:wpg="http://schemas.microsoft.com/office/word/2010/wordprocessingGroup" xmlns:wpi="http://schemas.microsoft.com/office/word/2010/wordprocessingInk" xmlns:wne="http://schemas.microsoft.com/office/word/2006/wordml" xmlns:wps="http://schemas.microsoft.com/office/word/2010/wordprocessingShape" mc:Ignorable="w14 w15 w16se w16cid wp14">
   <w:endnote w:type="separator" w:id="-1">
     <w:p>
       <w:pPr>
@@ -1600,7 +1342,7 @@
 </file>
 
 <file path=word/footnotes.xml><?xml version="1.0" encoding="utf-8"?>
-<w:footnotes xmlns:wpc="http://schemas.microsoft.com/office/word/2010/wordprocessingCanvas" xmlns:cx="http://schemas.microsoft.com/office/drawing/2014/chartex" xmlns:mc="http://schemas.openxmlformats.org/markup-compatibility/2006" xmlns:o="urn:schemas-microsoft-com:office:office" xmlns:r="http://schemas.openxmlformats.org/officeDocument/2006/relationships" xmlns:m="http://schemas.openxmlformats.org/officeDocument/2006/math" xmlns:v="urn:schemas-microsoft-com:vml" xmlns:wp14="http://schemas.microsoft.com/office/word/2010/wordprocessingDrawing" xmlns:wp="http://schemas.openxmlformats.org/drawingml/2006/wordprocessingDrawing" xmlns:w10="urn:schemas-microsoft-com:office:word" xmlns:w="http://schemas.openxmlformats.org/wordprocessingml/2006/main" xmlns:w14="http://schemas.microsoft.com/office/word/2010/wordml" xmlns:w15="http://schemas.microsoft.com/office/word/2012/wordml" xmlns:w16se="http://schemas.microsoft.com/office/word/2015/wordml/symex" xmlns:wpg="http://schemas.microsoft.com/office/word/2010/wordprocessingGroup" xmlns:wpi="http://schemas.microsoft.com/office/word/2010/wordprocessingInk" xmlns:wne="http://schemas.microsoft.com/office/word/2006/wordml" xmlns:wps="http://schemas.microsoft.com/office/word/2010/wordprocessingShape" mc:Ignorable="w14 w15 w16se wp14">
+<w:footnotes xmlns:wpc="http://schemas.microsoft.com/office/word/2010/wordprocessingCanvas" xmlns:cx="http://schemas.microsoft.com/office/drawing/2014/chartex" xmlns:cx1="http://schemas.microsoft.com/office/drawing/2015/9/8/chartex" xmlns:cx2="http://schemas.microsoft.com/office/drawing/2015/10/21/chartex" xmlns:cx3="http://schemas.microsoft.com/office/drawing/2016/5/9/chartex" xmlns:cx4="http://schemas.microsoft.com/office/drawing/2016/5/10/chartex" xmlns:cx5="http://schemas.microsoft.com/office/drawing/2016/5/11/chartex" xmlns:cx6="http://schemas.microsoft.com/office/drawing/2016/5/12/chartex" xmlns:cx7="http://schemas.microsoft.com/office/drawing/2016/5/13/chartex" xmlns:cx8="http://schemas.microsoft.com/office/drawing/2016/5/14/chartex" xmlns:mc="http://schemas.openxmlformats.org/markup-compatibility/2006" xmlns:aink="http://schemas.microsoft.com/office/drawing/2016/ink" xmlns:am3d="http://schemas.microsoft.com/office/drawing/2017/model3d" xmlns:o="urn:schemas-microsoft-com:office:office" xmlns:r="http://schemas.openxmlformats.org/officeDocument/2006/relationships" xmlns:m="http://schemas.openxmlformats.org/officeDocument/2006/math" xmlns:v="urn:schemas-microsoft-com:vml" xmlns:wp14="http://schemas.microsoft.com/office/word/2010/wordprocessingDrawing" xmlns:wp="http://schemas.openxmlformats.org/drawingml/2006/wordprocessingDrawing" xmlns:w10="urn:schemas-microsoft-com:office:word" xmlns:w="http://schemas.openxmlformats.org/wordprocessingml/2006/main" xmlns:w14="http://schemas.microsoft.com/office/word/2010/wordml" xmlns:w15="http://schemas.microsoft.com/office/word/2012/wordml" xmlns:w16cid="http://schemas.microsoft.com/office/word/2016/wordml/cid" xmlns:w16se="http://schemas.microsoft.com/office/word/2015/wordml/symex" xmlns:wpg="http://schemas.microsoft.com/office/word/2010/wordprocessingGroup" xmlns:wpi="http://schemas.microsoft.com/office/word/2010/wordprocessingInk" xmlns:wne="http://schemas.microsoft.com/office/word/2006/wordml" xmlns:wps="http://schemas.microsoft.com/office/word/2010/wordprocessingShape" mc:Ignorable="w14 w15 w16se w16cid wp14">
   <w:footnote w:type="separator" w:id="-1">
     <w:p>
       <w:pPr>
@@ -1625,7 +1367,7 @@
 </file>
 
 <file path=word/header1.xml><?xml version="1.0" encoding="utf-8"?>
-<w:hdr xmlns:wpc="http://schemas.microsoft.com/office/word/2010/wordprocessingCanvas" xmlns:cx="http://schemas.microsoft.com/office/drawing/2014/chartex" xmlns:mc="http://schemas.openxmlformats.org/markup-compatibility/2006" xmlns:o="urn:schemas-microsoft-com:office:office" xmlns:r="http://schemas.openxmlformats.org/officeDocument/2006/relationships" xmlns:m="http://schemas.openxmlformats.org/officeDocument/2006/math" xmlns:v="urn:schemas-microsoft-com:vml" xmlns:wp14="http://schemas.microsoft.com/office/word/2010/wordprocessingDrawing" xmlns:wp="http://schemas.openxmlformats.org/drawingml/2006/wordprocessingDrawing" xmlns:w10="urn:schemas-microsoft-com:office:word" xmlns:w="http://schemas.openxmlformats.org/wordprocessingml/2006/main" xmlns:w14="http://schemas.microsoft.com/office/word/2010/wordml" xmlns:w15="http://schemas.microsoft.com/office/word/2012/wordml" xmlns:w16se="http://schemas.microsoft.com/office/word/2015/wordml/symex" xmlns:wpg="http://schemas.microsoft.com/office/word/2010/wordprocessingGroup" xmlns:wpi="http://schemas.microsoft.com/office/word/2010/wordprocessingInk" xmlns:wne="http://schemas.microsoft.com/office/word/2006/wordml" xmlns:wps="http://schemas.microsoft.com/office/word/2010/wordprocessingShape" mc:Ignorable="w14 w15 w16se wp14">
+<w:hdr xmlns:wpc="http://schemas.microsoft.com/office/word/2010/wordprocessingCanvas" xmlns:cx="http://schemas.microsoft.com/office/drawing/2014/chartex" xmlns:cx1="http://schemas.microsoft.com/office/drawing/2015/9/8/chartex" xmlns:cx2="http://schemas.microsoft.com/office/drawing/2015/10/21/chartex" xmlns:cx3="http://schemas.microsoft.com/office/drawing/2016/5/9/chartex" xmlns:cx4="http://schemas.microsoft.com/office/drawing/2016/5/10/chartex" xmlns:cx5="http://schemas.microsoft.com/office/drawing/2016/5/11/chartex" xmlns:cx6="http://schemas.microsoft.com/office/drawing/2016/5/12/chartex" xmlns:cx7="http://schemas.microsoft.com/office/drawing/2016/5/13/chartex" xmlns:cx8="http://schemas.microsoft.com/office/drawing/2016/5/14/chartex" xmlns:mc="http://schemas.openxmlformats.org/markup-compatibility/2006" xmlns:aink="http://schemas.microsoft.com/office/drawing/2016/ink" xmlns:am3d="http://schemas.microsoft.com/office/drawing/2017/model3d" xmlns:o="urn:schemas-microsoft-com:office:office" xmlns:r="http://schemas.openxmlformats.org/officeDocument/2006/relationships" xmlns:m="http://schemas.openxmlformats.org/officeDocument/2006/math" xmlns:v="urn:schemas-microsoft-com:vml" xmlns:wp14="http://schemas.microsoft.com/office/word/2010/wordprocessingDrawing" xmlns:wp="http://schemas.openxmlformats.org/drawingml/2006/wordprocessingDrawing" xmlns:w10="urn:schemas-microsoft-com:office:word" xmlns:w="http://schemas.openxmlformats.org/wordprocessingml/2006/main" xmlns:w14="http://schemas.microsoft.com/office/word/2010/wordml" xmlns:w15="http://schemas.microsoft.com/office/word/2012/wordml" xmlns:w16cid="http://schemas.microsoft.com/office/word/2016/wordml/cid" xmlns:w16se="http://schemas.microsoft.com/office/word/2015/wordml/symex" xmlns:wpg="http://schemas.microsoft.com/office/word/2010/wordprocessingGroup" xmlns:wpi="http://schemas.microsoft.com/office/word/2010/wordprocessingInk" xmlns:wne="http://schemas.microsoft.com/office/word/2006/wordml" xmlns:wps="http://schemas.microsoft.com/office/word/2010/wordprocessingShape" mc:Ignorable="w14 w15 w16se w16cid wp14">
   <w:p>
     <w:pPr>
       <w:tabs>
@@ -1860,7 +1602,7 @@
 </file>
 
 <file path=word/numbering.xml><?xml version="1.0" encoding="utf-8"?>
-<w:numbering xmlns:wpc="http://schemas.microsoft.com/office/word/2010/wordprocessingCanvas" xmlns:cx="http://schemas.microsoft.com/office/drawing/2014/chartex" xmlns:mc="http://schemas.openxmlformats.org/markup-compatibility/2006" xmlns:o="urn:schemas-microsoft-com:office:office" xmlns:r="http://schemas.openxmlformats.org/officeDocument/2006/relationships" xmlns:m="http://schemas.openxmlformats.org/officeDocument/2006/math" xmlns:v="urn:schemas-microsoft-com:vml" xmlns:wp14="http://schemas.microsoft.com/office/word/2010/wordprocessingDrawing" xmlns:wp="http://schemas.openxmlformats.org/drawingml/2006/wordprocessingDrawing" xmlns:w10="urn:schemas-microsoft-com:office:word" xmlns:w="http://schemas.openxmlformats.org/wordprocessingml/2006/main" xmlns:w14="http://schemas.microsoft.com/office/word/2010/wordml" xmlns:w15="http://schemas.microsoft.com/office/word/2012/wordml" xmlns:w16se="http://schemas.microsoft.com/office/word/2015/wordml/symex" xmlns:wpg="http://schemas.microsoft.com/office/word/2010/wordprocessingGroup" xmlns:wpi="http://schemas.microsoft.com/office/word/2010/wordprocessingInk" xmlns:wne="http://schemas.microsoft.com/office/word/2006/wordml" xmlns:wps="http://schemas.microsoft.com/office/word/2010/wordprocessingShape" mc:Ignorable="w14 w15 w16se wp14">
+<w:numbering xmlns:wpc="http://schemas.microsoft.com/office/word/2010/wordprocessingCanvas" xmlns:cx="http://schemas.microsoft.com/office/drawing/2014/chartex" xmlns:cx1="http://schemas.microsoft.com/office/drawing/2015/9/8/chartex" xmlns:cx2="http://schemas.microsoft.com/office/drawing/2015/10/21/chartex" xmlns:cx3="http://schemas.microsoft.com/office/drawing/2016/5/9/chartex" xmlns:cx4="http://schemas.microsoft.com/office/drawing/2016/5/10/chartex" xmlns:cx5="http://schemas.microsoft.com/office/drawing/2016/5/11/chartex" xmlns:cx6="http://schemas.microsoft.com/office/drawing/2016/5/12/chartex" xmlns:cx7="http://schemas.microsoft.com/office/drawing/2016/5/13/chartex" xmlns:cx8="http://schemas.microsoft.com/office/drawing/2016/5/14/chartex" xmlns:mc="http://schemas.openxmlformats.org/markup-compatibility/2006" xmlns:aink="http://schemas.microsoft.com/office/drawing/2016/ink" xmlns:am3d="http://schemas.microsoft.com/office/drawing/2017/model3d" xmlns:o="urn:schemas-microsoft-com:office:office" xmlns:r="http://schemas.openxmlformats.org/officeDocument/2006/relationships" xmlns:m="http://schemas.openxmlformats.org/officeDocument/2006/math" xmlns:v="urn:schemas-microsoft-com:vml" xmlns:wp14="http://schemas.microsoft.com/office/word/2010/wordprocessingDrawing" xmlns:wp="http://schemas.openxmlformats.org/drawingml/2006/wordprocessingDrawing" xmlns:w10="urn:schemas-microsoft-com:office:word" xmlns:w="http://schemas.openxmlformats.org/wordprocessingml/2006/main" xmlns:w14="http://schemas.microsoft.com/office/word/2010/wordml" xmlns:w15="http://schemas.microsoft.com/office/word/2012/wordml" xmlns:w16cid="http://schemas.microsoft.com/office/word/2016/wordml/cid" xmlns:w16se="http://schemas.microsoft.com/office/word/2015/wordml/symex" xmlns:wpg="http://schemas.microsoft.com/office/word/2010/wordprocessingGroup" xmlns:wpi="http://schemas.microsoft.com/office/word/2010/wordprocessingInk" xmlns:wne="http://schemas.microsoft.com/office/word/2006/wordml" xmlns:wps="http://schemas.microsoft.com/office/word/2010/wordprocessingShape" mc:Ignorable="w14 w15 w16se w16cid wp14">
   <w:abstractNum w:abstractNumId="0" w15:restartNumberingAfterBreak="0">
     <w:nsid w:val="0AA22A5C"/>
     <w:multiLevelType w:val="hybridMultilevel"/>
@@ -2449,7 +2191,7 @@
 </file>
 
 <file path=word/styles.xml><?xml version="1.0" encoding="utf-8"?>
-<w:styles xmlns:mc="http://schemas.openxmlformats.org/markup-compatibility/2006" xmlns:r="http://schemas.openxmlformats.org/officeDocument/2006/relationships" xmlns:w="http://schemas.openxmlformats.org/wordprocessingml/2006/main" xmlns:w14="http://schemas.microsoft.com/office/word/2010/wordml" xmlns:w15="http://schemas.microsoft.com/office/word/2012/wordml" xmlns:w16se="http://schemas.microsoft.com/office/word/2015/wordml/symex" mc:Ignorable="w14 w15 w16se">
+<w:styles xmlns:mc="http://schemas.openxmlformats.org/markup-compatibility/2006" xmlns:r="http://schemas.openxmlformats.org/officeDocument/2006/relationships" xmlns:w="http://schemas.openxmlformats.org/wordprocessingml/2006/main" xmlns:w14="http://schemas.microsoft.com/office/word/2010/wordml" xmlns:w15="http://schemas.microsoft.com/office/word/2012/wordml" xmlns:w16cid="http://schemas.microsoft.com/office/word/2016/wordml/cid" xmlns:w16se="http://schemas.microsoft.com/office/word/2015/wordml/symex" mc:Ignorable="w14 w15 w16se w16cid">
   <w:docDefaults>
     <w:rPrDefault>
       <w:rPr>
@@ -2465,7 +2207,7 @@
       </w:pPr>
     </w:pPrDefault>
   </w:docDefaults>
-  <w:latentStyles w:defLockedState="0" w:defUIPriority="99" w:defSemiHidden="0" w:defUnhideWhenUsed="0" w:defQFormat="0" w:count="371">
+  <w:latentStyles w:defLockedState="0" w:defUIPriority="99" w:defSemiHidden="0" w:defUnhideWhenUsed="0" w:defQFormat="0" w:count="375">
     <w:lsdException w:name="Normal" w:uiPriority="0" w:qFormat="1"/>
     <w:lsdException w:name="heading 1" w:uiPriority="9" w:qFormat="1"/>
     <w:lsdException w:name="heading 2" w:semiHidden="1" w:uiPriority="9" w:unhideWhenUsed="1" w:qFormat="1"/>
@@ -2837,6 +2579,10 @@
     <w:lsdException w:name="List Table 5 Dark Accent 6" w:uiPriority="50"/>
     <w:lsdException w:name="List Table 6 Colorful Accent 6" w:uiPriority="51"/>
     <w:lsdException w:name="List Table 7 Colorful Accent 6" w:uiPriority="52"/>
+    <w:lsdException w:name="Mention" w:semiHidden="1" w:unhideWhenUsed="1"/>
+    <w:lsdException w:name="Smart Hyperlink" w:semiHidden="1" w:unhideWhenUsed="1"/>
+    <w:lsdException w:name="Hashtag" w:semiHidden="1" w:unhideWhenUsed="1"/>
+    <w:lsdException w:name="Unresolved Mention" w:semiHidden="1" w:unhideWhenUsed="1"/>
   </w:latentStyles>
   <w:style w:type="paragraph" w:default="1" w:styleId="Normal">
     <w:name w:val="Normal"/>
@@ -2849,7 +2595,7 @@
     <w:link w:val="Ttulo1Car"/>
     <w:uiPriority w:val="9"/>
     <w:qFormat/>
-    <w:rsid w:val="00E13CF7"/>
+    <w:rsid w:val="00835131"/>
     <w:pPr>
       <w:keepNext/>
       <w:keepLines/>
@@ -2857,7 +2603,8 @@
       <w:outlineLvl w:val="0"/>
     </w:pPr>
     <w:rPr>
-      <w:rFonts w:asciiTheme="majorHAnsi" w:eastAsiaTheme="majorEastAsia" w:hAnsiTheme="majorHAnsi" w:cstheme="majorBidi"/>
+      <w:rFonts w:ascii="Arial" w:eastAsiaTheme="majorEastAsia" w:hAnsi="Arial" w:cstheme="majorBidi"/>
+      <w:b/>
       <w:color w:val="2F5496" w:themeColor="accent1" w:themeShade="BF"/>
       <w:sz w:val="32"/>
       <w:szCs w:val="32"/>
@@ -2871,7 +2618,7 @@
     <w:uiPriority w:val="9"/>
     <w:unhideWhenUsed/>
     <w:qFormat/>
-    <w:rsid w:val="00E13CF7"/>
+    <w:rsid w:val="00835131"/>
     <w:pPr>
       <w:keepNext/>
       <w:keepLines/>
@@ -2879,7 +2626,7 @@
       <w:outlineLvl w:val="1"/>
     </w:pPr>
     <w:rPr>
-      <w:rFonts w:asciiTheme="majorHAnsi" w:eastAsiaTheme="majorEastAsia" w:hAnsiTheme="majorHAnsi" w:cstheme="majorBidi"/>
+      <w:rFonts w:ascii="Arial" w:eastAsiaTheme="majorEastAsia" w:hAnsi="Arial" w:cstheme="majorBidi"/>
       <w:color w:val="2F5496" w:themeColor="accent1" w:themeShade="BF"/>
       <w:sz w:val="26"/>
       <w:szCs w:val="26"/>
@@ -2928,9 +2675,9 @@
     <w:basedOn w:val="Fuentedeprrafopredeter"/>
     <w:link w:val="Ttulo2"/>
     <w:uiPriority w:val="9"/>
-    <w:rsid w:val="00E13CF7"/>
+    <w:rsid w:val="00835131"/>
     <w:rPr>
-      <w:rFonts w:asciiTheme="majorHAnsi" w:eastAsiaTheme="majorEastAsia" w:hAnsiTheme="majorHAnsi" w:cstheme="majorBidi"/>
+      <w:rFonts w:ascii="Arial" w:eastAsiaTheme="majorEastAsia" w:hAnsi="Arial" w:cstheme="majorBidi"/>
       <w:color w:val="2F5496" w:themeColor="accent1" w:themeShade="BF"/>
       <w:sz w:val="26"/>
       <w:szCs w:val="26"/>
@@ -2941,9 +2688,10 @@
     <w:basedOn w:val="Fuentedeprrafopredeter"/>
     <w:link w:val="Ttulo1"/>
     <w:uiPriority w:val="9"/>
-    <w:rsid w:val="00E13CF7"/>
+    <w:rsid w:val="00835131"/>
     <w:rPr>
-      <w:rFonts w:asciiTheme="majorHAnsi" w:eastAsiaTheme="majorEastAsia" w:hAnsiTheme="majorHAnsi" w:cstheme="majorBidi"/>
+      <w:rFonts w:ascii="Arial" w:eastAsiaTheme="majorEastAsia" w:hAnsi="Arial" w:cstheme="majorBidi"/>
+      <w:b/>
       <w:color w:val="2F5496" w:themeColor="accent1" w:themeShade="BF"/>
       <w:sz w:val="32"/>
       <w:szCs w:val="32"/>
